--- a/Get More Help with Outline.docx
+++ b/Get More Help with Outline.docx
@@ -33,21 +33,7 @@
         <w:rPr>
           <w:rFonts w:asciiTheme="minorHAnsi" w:hAnsiTheme="minorHAnsi" w:cstheme="minorHAnsi"/>
         </w:rPr>
-        <w:t xml:space="preserve"> (</w:t>
-      </w:r>
-      <w:proofErr w:type="spellStart"/>
-      <w:r>
-        <w:rPr>
-          <w:rFonts w:asciiTheme="minorHAnsi" w:hAnsiTheme="minorHAnsi" w:cstheme="minorHAnsi"/>
-        </w:rPr>
-        <w:t>Javascript</w:t>
-      </w:r>
-      <w:proofErr w:type="spellEnd"/>
-      <w:r>
-        <w:rPr>
-          <w:rFonts w:asciiTheme="minorHAnsi" w:hAnsiTheme="minorHAnsi" w:cstheme="minorHAnsi"/>
-        </w:rPr>
-        <w:t>)</w:t>
+        <w:t xml:space="preserve"> (Javascript)</w:t>
       </w:r>
     </w:p>
     <w:p>
@@ -118,6 +104,11 @@
     </w:p>
     <w:p>
       <w:pPr>
+        <w:pStyle w:val="ListParagraph"/>
+        <w:numPr>
+          <w:ilvl w:val="0"/>
+          <w:numId w:val="3"/>
+        </w:numPr>
         <w:rPr>
           <w:rFonts w:cstheme="minorHAnsi"/>
         </w:rPr>
@@ -126,96 +117,116 @@
         <w:rPr>
           <w:rFonts w:cstheme="minorHAnsi"/>
         </w:rPr>
-        <w:t>Note: There is a specific Maps API for Flash</w:t>
-      </w:r>
-      <w:r>
-        <w:rPr>
-          <w:rFonts w:cstheme="minorHAnsi"/>
-        </w:rPr>
-        <w:t>, but it was deprecated on 9/2/2011. Don’t bother.</w:t>
-      </w:r>
-    </w:p>
-    <w:p>
-      <w:pPr>
-        <w:pStyle w:val="Heading1"/>
-        <w:rPr>
-          <w:rFonts w:asciiTheme="minorHAnsi" w:hAnsiTheme="minorHAnsi" w:cstheme="minorHAnsi"/>
-        </w:rPr>
-      </w:pPr>
-      <w:r>
-        <w:rPr>
-          <w:rFonts w:asciiTheme="minorHAnsi" w:hAnsiTheme="minorHAnsi" w:cstheme="minorHAnsi"/>
-        </w:rPr>
-        <w:t>HTML Writing</w:t>
-      </w:r>
-    </w:p>
-    <w:p>
-      <w:pPr>
-        <w:rPr>
-          <w:rFonts w:cstheme="minorHAnsi"/>
-        </w:rPr>
-      </w:pPr>
-      <w:r>
-        <w:rPr>
-          <w:rFonts w:cstheme="minorHAnsi"/>
-        </w:rPr>
-        <w:t xml:space="preserve">Whether you’re embedding some nice-looking text in your </w:t>
-      </w:r>
-      <w:proofErr w:type="spellStart"/>
-      <w:r>
-        <w:rPr>
-          <w:rFonts w:cstheme="minorHAnsi"/>
-        </w:rPr>
-        <w:t>infowindow</w:t>
-      </w:r>
-      <w:proofErr w:type="spellEnd"/>
-      <w:r>
-        <w:rPr>
-          <w:rFonts w:cstheme="minorHAnsi"/>
-        </w:rPr>
-        <w:t xml:space="preserve"> or writing brief instructions for the user, HTML is handy. Here’s my favorite place to go for looking up elements and getting tutorials:</w:t>
-      </w:r>
-    </w:p>
-    <w:p>
-      <w:pPr>
-        <w:rPr>
-          <w:rFonts w:cstheme="minorHAnsi"/>
-        </w:rPr>
-      </w:pPr>
+        <w:t xml:space="preserve">All the workshop materials: </w:t>
+      </w:r>
       <w:hyperlink r:id="rId10" w:history="1">
         <w:r>
           <w:rPr>
             <w:rStyle w:val="Hyperlink"/>
             <w:rFonts w:cstheme="minorHAnsi"/>
           </w:rPr>
-          <w:t>http://www.w3schools.com/html/default.asp</w:t>
+          <w:t>http://code.google.com/p/mmdmapsdev/</w:t>
         </w:r>
       </w:hyperlink>
       <w:r>
         <w:rPr>
           <w:rFonts w:cstheme="minorHAnsi"/>
         </w:rPr>
-        <w:br/>
-      </w:r>
-      <w:proofErr w:type="gramStart"/>
-      <w:r>
+        <w:t xml:space="preserve"> </w:t>
+      </w:r>
+    </w:p>
+    <w:p>
+      <w:pPr>
+        <w:pStyle w:val="Heading1"/>
+        <w:rPr>
+          <w:rFonts w:asciiTheme="minorHAnsi" w:hAnsiTheme="minorHAnsi" w:cstheme="minorHAnsi"/>
+        </w:rPr>
+      </w:pPr>
+      <w:r>
+        <w:rPr>
+          <w:rFonts w:asciiTheme="minorHAnsi" w:hAnsiTheme="minorHAnsi" w:cstheme="minorHAnsi"/>
+        </w:rPr>
+        <w:t>HTML Writing</w:t>
+      </w:r>
+    </w:p>
+    <w:p>
+      <w:pPr>
         <w:rPr>
           <w:rFonts w:cstheme="minorHAnsi"/>
         </w:rPr>
-        <w:t>There’s</w:t>
-      </w:r>
-      <w:proofErr w:type="gramEnd"/>
+      </w:pPr>
       <w:r>
         <w:rPr>
           <w:rFonts w:cstheme="minorHAnsi"/>
         </w:rPr>
-        <w:t xml:space="preserve"> a separate site dedicated to HTML5, “the next generation”: </w:t>
+        <w:t xml:space="preserve">Whether you’re embedding </w:t>
+      </w:r>
+      <w:r>
+        <w:rPr>
+          <w:rFonts w:cstheme="minorHAnsi"/>
+        </w:rPr>
+        <w:t>stylized</w:t>
+      </w:r>
+      <w:r>
+        <w:rPr>
+          <w:rFonts w:cstheme="minorHAnsi"/>
+        </w:rPr>
+        <w:t xml:space="preserve"> text in your infowindow or writing instructions, </w:t>
+      </w:r>
+      <w:r>
+        <w:rPr>
+          <w:rFonts w:cstheme="minorHAnsi"/>
+        </w:rPr>
+        <w:t>you need HTML:</w:t>
+      </w:r>
+      <w:r>
+        <w:rPr>
+          <w:rFonts w:cstheme="minorHAnsi"/>
+        </w:rPr>
+        <w:t xml:space="preserve"> </w:t>
+      </w:r>
+    </w:p>
+    <w:p>
+      <w:pPr>
+        <w:pStyle w:val="ListParagraph"/>
+        <w:numPr>
+          <w:ilvl w:val="0"/>
+          <w:numId w:val="8"/>
+        </w:numPr>
+      </w:pPr>
+      <w:r>
+        <w:t xml:space="preserve">Look up elements, tutorials: </w:t>
       </w:r>
       <w:hyperlink r:id="rId11" w:history="1">
         <w:r>
           <w:rPr>
             <w:rStyle w:val="Hyperlink"/>
-            <w:rFonts w:cstheme="minorHAnsi"/>
+          </w:rPr>
+          <w:t>http://www.w3schools.com/html/default.asp</w:t>
+        </w:r>
+      </w:hyperlink>
+    </w:p>
+    <w:p>
+      <w:pPr>
+        <w:pStyle w:val="ListParagraph"/>
+        <w:numPr>
+          <w:ilvl w:val="0"/>
+          <w:numId w:val="8"/>
+        </w:numPr>
+      </w:pPr>
+      <w:r>
+        <w:t>Separate site</w:t>
+      </w:r>
+      <w:r>
+        <w:t xml:space="preserve"> dedicated to HTML5</w:t>
+      </w:r>
+      <w:r>
+        <w:t xml:space="preserve">: </w:t>
+      </w:r>
+      <w:hyperlink r:id="rId12" w:history="1">
+        <w:r>
+          <w:rPr>
+            <w:rStyle w:val="Hyperlink"/>
           </w:rPr>
           <w:t>http://www.w3schools.com/html5/default.asp</w:t>
         </w:r>
@@ -223,19 +234,43 @@
     </w:p>
     <w:p>
       <w:pPr>
+        <w:pStyle w:val="ListParagraph"/>
+        <w:numPr>
+          <w:ilvl w:val="0"/>
+          <w:numId w:val="8"/>
+        </w:numPr>
+      </w:pPr>
+      <w:r>
+        <w:t>HTML to Javascript Converter:</w:t>
+      </w:r>
+      <w:r>
+        <w:t xml:space="preserve"> </w:t>
+      </w:r>
+      <w:hyperlink r:id="rId13" w:history="1">
+        <w:r>
+          <w:rPr>
+            <w:rStyle w:val="Hyperlink"/>
+          </w:rPr>
+          <w:t>http://accessify.com/tools-and-wizards/developer-tools/html-javascript-convertor/</w:t>
+        </w:r>
+      </w:hyperlink>
+      <w:r>
+        <w:t xml:space="preserve"> </w:t>
+      </w:r>
+    </w:p>
+    <w:p>
+      <w:pPr>
         <w:pStyle w:val="Heading1"/>
         <w:rPr>
           <w:rFonts w:asciiTheme="minorHAnsi" w:hAnsiTheme="minorHAnsi" w:cstheme="minorHAnsi"/>
         </w:rPr>
       </w:pPr>
-      <w:proofErr w:type="spellStart"/>
       <w:r>
         <w:rPr>
           <w:rFonts w:asciiTheme="minorHAnsi" w:hAnsiTheme="minorHAnsi" w:cstheme="minorHAnsi"/>
         </w:rPr>
         <w:t>Javascript</w:t>
       </w:r>
-      <w:proofErr w:type="spellEnd"/>
     </w:p>
     <w:p>
       <w:pPr>
@@ -261,7 +296,7 @@
           <w:rFonts w:cstheme="minorHAnsi"/>
         </w:rPr>
       </w:pPr>
-      <w:hyperlink r:id="rId12" w:history="1">
+      <w:hyperlink r:id="rId14" w:history="1">
         <w:r>
           <w:rPr>
             <w:rStyle w:val="Hyperlink"/>
@@ -291,7 +326,7 @@
           <w:u w:val="none"/>
         </w:rPr>
       </w:pPr>
-      <w:hyperlink r:id="rId13" w:history="1">
+      <w:hyperlink r:id="rId15" w:history="1">
         <w:r>
           <w:rPr>
             <w:rStyle w:val="Hyperlink"/>
@@ -303,6 +338,11 @@
     </w:p>
     <w:p>
       <w:pPr>
+        <w:pStyle w:val="ListParagraph"/>
+        <w:numPr>
+          <w:ilvl w:val="0"/>
+          <w:numId w:val="2"/>
+        </w:numPr>
         <w:rPr>
           <w:rFonts w:cstheme="minorHAnsi"/>
         </w:rPr>
@@ -311,23 +351,9 @@
         <w:rPr>
           <w:rFonts w:cstheme="minorHAnsi"/>
         </w:rPr>
-        <w:t xml:space="preserve">Also, a brand new site just popped up on teaching </w:t>
-      </w:r>
-      <w:proofErr w:type="spellStart"/>
-      <w:r>
-        <w:rPr>
-          <w:rFonts w:cstheme="minorHAnsi"/>
-        </w:rPr>
-        <w:t>Javascript</w:t>
-      </w:r>
-      <w:proofErr w:type="spellEnd"/>
-      <w:r>
-        <w:rPr>
-          <w:rFonts w:cstheme="minorHAnsi"/>
-        </w:rPr>
-        <w:t xml:space="preserve"> in a fun, competitive way: </w:t>
-      </w:r>
-      <w:hyperlink r:id="rId14" w:history="1">
+        <w:t xml:space="preserve">Also, a brand new site just popped up on teaching Javascript in a fun, competitive way: </w:t>
+      </w:r>
+      <w:hyperlink r:id="rId16" w:history="1">
         <w:r>
           <w:rPr>
             <w:rStyle w:val="Hyperlink"/>
@@ -367,19 +393,7 @@
         <w:rPr>
           <w:rFonts w:cstheme="minorHAnsi"/>
         </w:rPr>
-        <w:t xml:space="preserve">I’ve embedded the following links in the text so they aren’t heinous to look at. If you’re finding yourself reading </w:t>
-      </w:r>
-      <w:r>
-        <w:rPr>
-          <w:rFonts w:cstheme="minorHAnsi"/>
-        </w:rPr>
-        <w:t>a printed version of this document someday</w:t>
-      </w:r>
-      <w:r>
-        <w:rPr>
-          <w:rFonts w:cstheme="minorHAnsi"/>
-        </w:rPr>
-        <w:t>, just contact me for the actual links.</w:t>
+        <w:t>CSS is what makes your site look like a web site instead of a cinder block. Here’s how to get better:</w:t>
       </w:r>
     </w:p>
     <w:p>
@@ -395,7 +409,7 @@
           <w:szCs w:val="22"/>
         </w:rPr>
       </w:pPr>
-      <w:hyperlink r:id="rId15" w:history="1">
+      <w:hyperlink r:id="rId17" w:history="1">
         <w:r>
           <w:rPr>
             <w:rStyle w:val="Hyperlink"/>
@@ -403,27 +417,7 @@
             <w:sz w:val="22"/>
             <w:szCs w:val="22"/>
           </w:rPr>
-          <w:t xml:space="preserve">The 30 CSS Selectors you </w:t>
-        </w:r>
-        <w:proofErr w:type="gramStart"/>
-        <w:r>
-          <w:rPr>
-            <w:rStyle w:val="Hyperlink"/>
-            <w:rFonts w:asciiTheme="minorHAnsi" w:hAnsiTheme="minorHAnsi" w:cstheme="minorHAnsi"/>
-            <w:sz w:val="22"/>
-            <w:szCs w:val="22"/>
-          </w:rPr>
-          <w:t>Must</w:t>
-        </w:r>
-        <w:proofErr w:type="gramEnd"/>
-        <w:r>
-          <w:rPr>
-            <w:rStyle w:val="Hyperlink"/>
-            <w:rFonts w:asciiTheme="minorHAnsi" w:hAnsiTheme="minorHAnsi" w:cstheme="minorHAnsi"/>
-            <w:sz w:val="22"/>
-            <w:szCs w:val="22"/>
-          </w:rPr>
-          <w:t xml:space="preserve"> Memorize</w:t>
+          <w:t>The 30 CSS Selectors you Must Memorize</w:t>
         </w:r>
       </w:hyperlink>
       <w:r>
@@ -456,7 +450,7 @@
         </w:rPr>
         <w:t xml:space="preserve"> </w:t>
       </w:r>
-      <w:hyperlink r:id="rId16" w:anchor="intro" w:history="1">
+      <w:hyperlink r:id="rId18" w:anchor="intro" w:history="1">
         <w:r>
           <w:rPr>
             <w:rStyle w:val="Hyperlink"/>
@@ -473,25 +467,7 @@
           <w:sz w:val="22"/>
           <w:szCs w:val="22"/>
         </w:rPr>
-        <w:t xml:space="preserve"> - walks you through CSS3 and </w:t>
-      </w:r>
-      <w:proofErr w:type="spellStart"/>
-      <w:r>
-        <w:rPr>
-          <w:rFonts w:asciiTheme="minorHAnsi" w:hAnsiTheme="minorHAnsi" w:cstheme="minorHAnsi"/>
-          <w:sz w:val="22"/>
-          <w:szCs w:val="22"/>
-        </w:rPr>
-        <w:t>it’s</w:t>
-      </w:r>
-      <w:proofErr w:type="spellEnd"/>
-      <w:r>
-        <w:rPr>
-          <w:rFonts w:asciiTheme="minorHAnsi" w:hAnsiTheme="minorHAnsi" w:cstheme="minorHAnsi"/>
-          <w:sz w:val="22"/>
-          <w:szCs w:val="22"/>
-        </w:rPr>
-        <w:t xml:space="preserve"> functionality in a visual, slideshow style format.</w:t>
+        <w:t xml:space="preserve"> - walks you through CSS3 and it’s functionality in a visual, slideshow style format.</w:t>
       </w:r>
     </w:p>
     <w:p>
@@ -507,7 +483,7 @@
           <w:szCs w:val="22"/>
         </w:rPr>
       </w:pPr>
-      <w:hyperlink r:id="rId17" w:history="1">
+      <w:hyperlink r:id="rId19" w:history="1">
         <w:r>
           <w:rPr>
             <w:rStyle w:val="Hyperlink"/>
@@ -540,7 +516,7 @@
           <w:szCs w:val="22"/>
         </w:rPr>
       </w:pPr>
-      <w:hyperlink r:id="rId18" w:history="1">
+      <w:hyperlink r:id="rId20" w:history="1">
         <w:r>
           <w:rPr>
             <w:rStyle w:val="Hyperlink"/>
@@ -548,19 +524,8 @@
             <w:sz w:val="22"/>
             <w:szCs w:val="22"/>
           </w:rPr>
-          <w:t xml:space="preserve">Create a Collapsible </w:t>
+          <w:t>Create a Collapsible Div</w:t>
         </w:r>
-        <w:proofErr w:type="spellStart"/>
-        <w:r>
-          <w:rPr>
-            <w:rStyle w:val="Hyperlink"/>
-            <w:rFonts w:asciiTheme="minorHAnsi" w:hAnsiTheme="minorHAnsi" w:cstheme="minorHAnsi"/>
-            <w:sz w:val="22"/>
-            <w:szCs w:val="22"/>
-          </w:rPr>
-          <w:t>Div</w:t>
-        </w:r>
-        <w:proofErr w:type="spellEnd"/>
       </w:hyperlink>
       <w:r>
         <w:rPr>
@@ -586,7 +551,7 @@
           <w:rStyle w:val="Hyperlink"/>
         </w:rPr>
       </w:pPr>
-      <w:hyperlink r:id="rId19" w:history="1">
+      <w:hyperlink r:id="rId21" w:history="1">
         <w:r>
           <w:rPr>
             <w:rStyle w:val="Hyperlink"/>
@@ -835,15 +800,7 @@
         <w:spacing w:after="0"/>
       </w:pPr>
       <w:r>
-        <w:t>.</w:t>
-      </w:r>
-      <w:proofErr w:type="spellStart"/>
-      <w:r>
-        <w:t>js</w:t>
-      </w:r>
-      <w:proofErr w:type="spellEnd"/>
-      <w:r>
-        <w:t xml:space="preserve"> download &amp; reference,</w:t>
+        <w:t>.js download &amp; reference,</w:t>
       </w:r>
       <w:r>
         <w:t xml:space="preserve"> </w:t>
@@ -906,27 +863,27 @@
         <w:rPr>
           <w:b/>
         </w:rPr>
-        <w:t>11:55</w:t>
-      </w:r>
-      <w:r>
-        <w:rPr>
-          <w:b/>
-        </w:rPr>
-        <w:t>:</w:t>
-      </w:r>
-      <w:r>
-        <w:t xml:space="preserve"> Wrap-up</w:t>
-      </w:r>
-    </w:p>
-    <w:p>
-      <w:pPr>
-        <w:pStyle w:val="PlainText"/>
-      </w:pPr>
+        <w:t>12:00</w:t>
+      </w:r>
       <w:bookmarkStart w:id="0" w:name="_GoBack"/>
       <w:bookmarkEnd w:id="0"/>
+      <w:r>
+        <w:rPr>
+          <w:b/>
+        </w:rPr>
+        <w:t>:</w:t>
+      </w:r>
+      <w:r>
+        <w:t xml:space="preserve"> Wrap-up</w:t>
+      </w:r>
+    </w:p>
+    <w:p>
+      <w:pPr>
+        <w:pStyle w:val="PlainText"/>
+      </w:pPr>
     </w:p>
     <w:sectPr>
-      <w:footerReference w:type="default" r:id="rId20"/>
+      <w:footerReference w:type="default" r:id="rId22"/>
       <w:pgSz w:w="12240" w:h="15840"/>
       <w:pgMar w:top="1440" w:right="1440" w:bottom="1440" w:left="1440" w:header="720" w:footer="720" w:gutter="0"/>
       <w:cols w:space="720"/>
@@ -1014,6 +971,119 @@
 <file path=word/numbering.xml><?xml version="1.0" encoding="utf-8"?>
 <w:numbering xmlns:wpc="http://schemas.microsoft.com/office/word/2010/wordprocessingCanvas" xmlns:mc="http://schemas.openxmlformats.org/markup-compatibility/2006" xmlns:o="urn:schemas-microsoft-com:office:office" xmlns:r="http://schemas.openxmlformats.org/officeDocument/2006/relationships" xmlns:m="http://schemas.openxmlformats.org/officeDocument/2006/math" xmlns:v="urn:schemas-microsoft-com:vml" xmlns:wp14="http://schemas.microsoft.com/office/word/2010/wordprocessingDrawing" xmlns:wp="http://schemas.openxmlformats.org/drawingml/2006/wordprocessingDrawing" xmlns:w10="urn:schemas-microsoft-com:office:word" xmlns:w="http://schemas.openxmlformats.org/wordprocessingml/2006/main" xmlns:w14="http://schemas.microsoft.com/office/word/2010/wordml" xmlns:wpg="http://schemas.microsoft.com/office/word/2010/wordprocessingGroup" xmlns:wpi="http://schemas.microsoft.com/office/word/2010/wordprocessingInk" xmlns:wne="http://schemas.microsoft.com/office/word/2006/wordml" xmlns:wps="http://schemas.microsoft.com/office/word/2010/wordprocessingShape" mc:Ignorable="w14 wp14">
   <w:abstractNum w:abstractNumId="0">
+    <w:nsid w:val="0E395A3E"/>
+    <w:multiLevelType w:val="hybridMultilevel"/>
+    <w:tmpl w:val="B0DC9CCA"/>
+    <w:lvl w:ilvl="0" w:tplc="04090001">
+      <w:start w:val="1"/>
+      <w:numFmt w:val="bullet"/>
+      <w:lvlText w:val=""/>
+      <w:lvlJc w:val="left"/>
+      <w:pPr>
+        <w:ind w:left="720" w:hanging="360"/>
+      </w:pPr>
+      <w:rPr>
+        <w:rFonts w:ascii="Symbol" w:hAnsi="Symbol" w:hint="default"/>
+      </w:rPr>
+    </w:lvl>
+    <w:lvl w:ilvl="1" w:tplc="04090003" w:tentative="1">
+      <w:start w:val="1"/>
+      <w:numFmt w:val="bullet"/>
+      <w:lvlText w:val="o"/>
+      <w:lvlJc w:val="left"/>
+      <w:pPr>
+        <w:ind w:left="1440" w:hanging="360"/>
+      </w:pPr>
+      <w:rPr>
+        <w:rFonts w:ascii="Courier New" w:hAnsi="Courier New" w:cs="Courier New" w:hint="default"/>
+      </w:rPr>
+    </w:lvl>
+    <w:lvl w:ilvl="2" w:tplc="04090005" w:tentative="1">
+      <w:start w:val="1"/>
+      <w:numFmt w:val="bullet"/>
+      <w:lvlText w:val=""/>
+      <w:lvlJc w:val="left"/>
+      <w:pPr>
+        <w:ind w:left="2160" w:hanging="360"/>
+      </w:pPr>
+      <w:rPr>
+        <w:rFonts w:ascii="Wingdings" w:hAnsi="Wingdings" w:hint="default"/>
+      </w:rPr>
+    </w:lvl>
+    <w:lvl w:ilvl="3" w:tplc="04090001" w:tentative="1">
+      <w:start w:val="1"/>
+      <w:numFmt w:val="bullet"/>
+      <w:lvlText w:val=""/>
+      <w:lvlJc w:val="left"/>
+      <w:pPr>
+        <w:ind w:left="2880" w:hanging="360"/>
+      </w:pPr>
+      <w:rPr>
+        <w:rFonts w:ascii="Symbol" w:hAnsi="Symbol" w:hint="default"/>
+      </w:rPr>
+    </w:lvl>
+    <w:lvl w:ilvl="4" w:tplc="04090003" w:tentative="1">
+      <w:start w:val="1"/>
+      <w:numFmt w:val="bullet"/>
+      <w:lvlText w:val="o"/>
+      <w:lvlJc w:val="left"/>
+      <w:pPr>
+        <w:ind w:left="3600" w:hanging="360"/>
+      </w:pPr>
+      <w:rPr>
+        <w:rFonts w:ascii="Courier New" w:hAnsi="Courier New" w:cs="Courier New" w:hint="default"/>
+      </w:rPr>
+    </w:lvl>
+    <w:lvl w:ilvl="5" w:tplc="04090005" w:tentative="1">
+      <w:start w:val="1"/>
+      <w:numFmt w:val="bullet"/>
+      <w:lvlText w:val=""/>
+      <w:lvlJc w:val="left"/>
+      <w:pPr>
+        <w:ind w:left="4320" w:hanging="360"/>
+      </w:pPr>
+      <w:rPr>
+        <w:rFonts w:ascii="Wingdings" w:hAnsi="Wingdings" w:hint="default"/>
+      </w:rPr>
+    </w:lvl>
+    <w:lvl w:ilvl="6" w:tplc="04090001" w:tentative="1">
+      <w:start w:val="1"/>
+      <w:numFmt w:val="bullet"/>
+      <w:lvlText w:val=""/>
+      <w:lvlJc w:val="left"/>
+      <w:pPr>
+        <w:ind w:left="5040" w:hanging="360"/>
+      </w:pPr>
+      <w:rPr>
+        <w:rFonts w:ascii="Symbol" w:hAnsi="Symbol" w:hint="default"/>
+      </w:rPr>
+    </w:lvl>
+    <w:lvl w:ilvl="7" w:tplc="04090003" w:tentative="1">
+      <w:start w:val="1"/>
+      <w:numFmt w:val="bullet"/>
+      <w:lvlText w:val="o"/>
+      <w:lvlJc w:val="left"/>
+      <w:pPr>
+        <w:ind w:left="5760" w:hanging="360"/>
+      </w:pPr>
+      <w:rPr>
+        <w:rFonts w:ascii="Courier New" w:hAnsi="Courier New" w:cs="Courier New" w:hint="default"/>
+      </w:rPr>
+    </w:lvl>
+    <w:lvl w:ilvl="8" w:tplc="04090005" w:tentative="1">
+      <w:start w:val="1"/>
+      <w:numFmt w:val="bullet"/>
+      <w:lvlText w:val=""/>
+      <w:lvlJc w:val="left"/>
+      <w:pPr>
+        <w:ind w:left="6480" w:hanging="360"/>
+      </w:pPr>
+      <w:rPr>
+        <w:rFonts w:ascii="Wingdings" w:hAnsi="Wingdings" w:hint="default"/>
+      </w:rPr>
+    </w:lvl>
+  </w:abstractNum>
+  <w:abstractNum w:abstractNumId="1">
     <w:nsid w:val="115A4ABE"/>
     <w:multiLevelType w:val="hybridMultilevel"/>
     <w:tmpl w:val="615EE528"/>
@@ -1126,7 +1196,7 @@
       </w:rPr>
     </w:lvl>
   </w:abstractNum>
-  <w:abstractNum w:abstractNumId="1">
+  <w:abstractNum w:abstractNumId="2">
     <w:nsid w:val="1810650A"/>
     <w:multiLevelType w:val="hybridMultilevel"/>
     <w:tmpl w:val="D6785272"/>
@@ -1239,7 +1309,7 @@
       </w:rPr>
     </w:lvl>
   </w:abstractNum>
-  <w:abstractNum w:abstractNumId="2">
+  <w:abstractNum w:abstractNumId="3">
     <w:nsid w:val="1F4B2E49"/>
     <w:multiLevelType w:val="hybridMultilevel"/>
     <w:tmpl w:val="E2B4B9AC"/>
@@ -1352,7 +1422,120 @@
       </w:rPr>
     </w:lvl>
   </w:abstractNum>
-  <w:abstractNum w:abstractNumId="3">
+  <w:abstractNum w:abstractNumId="4">
+    <w:nsid w:val="43B06DE6"/>
+    <w:multiLevelType w:val="hybridMultilevel"/>
+    <w:tmpl w:val="C4244FBE"/>
+    <w:lvl w:ilvl="0" w:tplc="04090001">
+      <w:start w:val="1"/>
+      <w:numFmt w:val="bullet"/>
+      <w:lvlText w:val=""/>
+      <w:lvlJc w:val="left"/>
+      <w:pPr>
+        <w:ind w:left="720" w:hanging="360"/>
+      </w:pPr>
+      <w:rPr>
+        <w:rFonts w:ascii="Symbol" w:hAnsi="Symbol" w:hint="default"/>
+      </w:rPr>
+    </w:lvl>
+    <w:lvl w:ilvl="1" w:tplc="04090003" w:tentative="1">
+      <w:start w:val="1"/>
+      <w:numFmt w:val="bullet"/>
+      <w:lvlText w:val="o"/>
+      <w:lvlJc w:val="left"/>
+      <w:pPr>
+        <w:ind w:left="1440" w:hanging="360"/>
+      </w:pPr>
+      <w:rPr>
+        <w:rFonts w:ascii="Courier New" w:hAnsi="Courier New" w:cs="Courier New" w:hint="default"/>
+      </w:rPr>
+    </w:lvl>
+    <w:lvl w:ilvl="2" w:tplc="04090005" w:tentative="1">
+      <w:start w:val="1"/>
+      <w:numFmt w:val="bullet"/>
+      <w:lvlText w:val=""/>
+      <w:lvlJc w:val="left"/>
+      <w:pPr>
+        <w:ind w:left="2160" w:hanging="360"/>
+      </w:pPr>
+      <w:rPr>
+        <w:rFonts w:ascii="Wingdings" w:hAnsi="Wingdings" w:hint="default"/>
+      </w:rPr>
+    </w:lvl>
+    <w:lvl w:ilvl="3" w:tplc="04090001" w:tentative="1">
+      <w:start w:val="1"/>
+      <w:numFmt w:val="bullet"/>
+      <w:lvlText w:val=""/>
+      <w:lvlJc w:val="left"/>
+      <w:pPr>
+        <w:ind w:left="2880" w:hanging="360"/>
+      </w:pPr>
+      <w:rPr>
+        <w:rFonts w:ascii="Symbol" w:hAnsi="Symbol" w:hint="default"/>
+      </w:rPr>
+    </w:lvl>
+    <w:lvl w:ilvl="4" w:tplc="04090003" w:tentative="1">
+      <w:start w:val="1"/>
+      <w:numFmt w:val="bullet"/>
+      <w:lvlText w:val="o"/>
+      <w:lvlJc w:val="left"/>
+      <w:pPr>
+        <w:ind w:left="3600" w:hanging="360"/>
+      </w:pPr>
+      <w:rPr>
+        <w:rFonts w:ascii="Courier New" w:hAnsi="Courier New" w:cs="Courier New" w:hint="default"/>
+      </w:rPr>
+    </w:lvl>
+    <w:lvl w:ilvl="5" w:tplc="04090005" w:tentative="1">
+      <w:start w:val="1"/>
+      <w:numFmt w:val="bullet"/>
+      <w:lvlText w:val=""/>
+      <w:lvlJc w:val="left"/>
+      <w:pPr>
+        <w:ind w:left="4320" w:hanging="360"/>
+      </w:pPr>
+      <w:rPr>
+        <w:rFonts w:ascii="Wingdings" w:hAnsi="Wingdings" w:hint="default"/>
+      </w:rPr>
+    </w:lvl>
+    <w:lvl w:ilvl="6" w:tplc="04090001" w:tentative="1">
+      <w:start w:val="1"/>
+      <w:numFmt w:val="bullet"/>
+      <w:lvlText w:val=""/>
+      <w:lvlJc w:val="left"/>
+      <w:pPr>
+        <w:ind w:left="5040" w:hanging="360"/>
+      </w:pPr>
+      <w:rPr>
+        <w:rFonts w:ascii="Symbol" w:hAnsi="Symbol" w:hint="default"/>
+      </w:rPr>
+    </w:lvl>
+    <w:lvl w:ilvl="7" w:tplc="04090003" w:tentative="1">
+      <w:start w:val="1"/>
+      <w:numFmt w:val="bullet"/>
+      <w:lvlText w:val="o"/>
+      <w:lvlJc w:val="left"/>
+      <w:pPr>
+        <w:ind w:left="5760" w:hanging="360"/>
+      </w:pPr>
+      <w:rPr>
+        <w:rFonts w:ascii="Courier New" w:hAnsi="Courier New" w:cs="Courier New" w:hint="default"/>
+      </w:rPr>
+    </w:lvl>
+    <w:lvl w:ilvl="8" w:tplc="04090005" w:tentative="1">
+      <w:start w:val="1"/>
+      <w:numFmt w:val="bullet"/>
+      <w:lvlText w:val=""/>
+      <w:lvlJc w:val="left"/>
+      <w:pPr>
+        <w:ind w:left="6480" w:hanging="360"/>
+      </w:pPr>
+      <w:rPr>
+        <w:rFonts w:ascii="Wingdings" w:hAnsi="Wingdings" w:hint="default"/>
+      </w:rPr>
+    </w:lvl>
+  </w:abstractNum>
+  <w:abstractNum w:abstractNumId="5">
     <w:nsid w:val="5958527C"/>
     <w:multiLevelType w:val="hybridMultilevel"/>
     <w:tmpl w:val="67F24E88"/>
@@ -1465,7 +1648,7 @@
       </w:rPr>
     </w:lvl>
   </w:abstractNum>
-  <w:abstractNum w:abstractNumId="4">
+  <w:abstractNum w:abstractNumId="6">
     <w:nsid w:val="78E35DBA"/>
     <w:multiLevelType w:val="hybridMultilevel"/>
     <w:tmpl w:val="E8ACC016"/>
@@ -1578,7 +1761,7 @@
       </w:rPr>
     </w:lvl>
   </w:abstractNum>
-  <w:abstractNum w:abstractNumId="5">
+  <w:abstractNum w:abstractNumId="7">
     <w:nsid w:val="7C727325"/>
     <w:multiLevelType w:val="hybridMultilevel"/>
     <w:tmpl w:val="3BD6ECB0"/>
@@ -1692,21 +1875,27 @@
     </w:lvl>
   </w:abstractNum>
   <w:num w:numId="1">
+    <w:abstractNumId w:val="3"/>
+  </w:num>
+  <w:num w:numId="2">
+    <w:abstractNumId w:val="7"/>
+  </w:num>
+  <w:num w:numId="3">
+    <w:abstractNumId w:val="1"/>
+  </w:num>
+  <w:num w:numId="4">
     <w:abstractNumId w:val="2"/>
   </w:num>
-  <w:num w:numId="2">
+  <w:num w:numId="5">
     <w:abstractNumId w:val="5"/>
   </w:num>
-  <w:num w:numId="3">
+  <w:num w:numId="6">
+    <w:abstractNumId w:val="6"/>
+  </w:num>
+  <w:num w:numId="7">
     <w:abstractNumId w:val="0"/>
   </w:num>
-  <w:num w:numId="4">
-    <w:abstractNumId w:val="1"/>
-  </w:num>
-  <w:num w:numId="5">
-    <w:abstractNumId w:val="3"/>
-  </w:num>
-  <w:num w:numId="6">
+  <w:num w:numId="8">
     <w:abstractNumId w:val="4"/>
   </w:num>
 </w:numbering>

--- a/Get More Help with Outline.docx
+++ b/Get More Help with Outline.docx
@@ -33,7 +33,21 @@
         <w:rPr>
           <w:rFonts w:asciiTheme="minorHAnsi" w:hAnsiTheme="minorHAnsi" w:cstheme="minorHAnsi"/>
         </w:rPr>
-        <w:t xml:space="preserve"> (Javascript)</w:t>
+        <w:t xml:space="preserve"> (</w:t>
+      </w:r>
+      <w:proofErr w:type="spellStart"/>
+      <w:r>
+        <w:rPr>
+          <w:rFonts w:asciiTheme="minorHAnsi" w:hAnsiTheme="minorHAnsi" w:cstheme="minorHAnsi"/>
+        </w:rPr>
+        <w:t>Javascript</w:t>
+      </w:r>
+      <w:proofErr w:type="spellEnd"/>
+      <w:r>
+        <w:rPr>
+          <w:rFonts w:asciiTheme="minorHAnsi" w:hAnsiTheme="minorHAnsi" w:cstheme="minorHAnsi"/>
+        </w:rPr>
+        <w:t>)</w:t>
       </w:r>
     </w:p>
     <w:p>
@@ -90,15 +104,11 @@
         <w:r>
           <w:rPr>
             <w:rStyle w:val="Hyperlink"/>
-            <w:rFonts w:cstheme="minorHAnsi"/>
           </w:rPr>
-          <w:t>http://code.google.com/apis/maps/documentation/javascript/basics.html</w:t>
+          <w:t>https://developers.google.com/maps/documentation/javascript/tutorial</w:t>
         </w:r>
       </w:hyperlink>
       <w:r>
-        <w:rPr>
-          <w:rFonts w:cstheme="minorHAnsi"/>
-        </w:rPr>
         <w:t xml:space="preserve"> </w:t>
       </w:r>
     </w:p>
@@ -171,7 +181,21 @@
         <w:rPr>
           <w:rFonts w:cstheme="minorHAnsi"/>
         </w:rPr>
-        <w:t xml:space="preserve"> text in your infowindow or writing instructions, </w:t>
+        <w:t xml:space="preserve"> text in your </w:t>
+      </w:r>
+      <w:proofErr w:type="spellStart"/>
+      <w:r>
+        <w:rPr>
+          <w:rFonts w:cstheme="minorHAnsi"/>
+        </w:rPr>
+        <w:t>infowindow</w:t>
+      </w:r>
+      <w:proofErr w:type="spellEnd"/>
+      <w:r>
+        <w:rPr>
+          <w:rFonts w:cstheme="minorHAnsi"/>
+        </w:rPr>
+        <w:t xml:space="preserve"> or writing instructions, </w:t>
       </w:r>
       <w:r>
         <w:rPr>
@@ -202,7 +226,19 @@
           <w:rPr>
             <w:rStyle w:val="Hyperlink"/>
           </w:rPr>
-          <w:t>http://www.w3schools.com/html/default.asp</w:t>
+          <w:t>http://www.w3schools.com/html/de</w:t>
+        </w:r>
+        <w:r>
+          <w:rPr>
+            <w:rStyle w:val="Hyperlink"/>
+          </w:rPr>
+          <w:t>f</w:t>
+        </w:r>
+        <w:r>
+          <w:rPr>
+            <w:rStyle w:val="Hyperlink"/>
+          </w:rPr>
+          <w:t>ault.asp</w:t>
         </w:r>
       </w:hyperlink>
     </w:p>
@@ -228,9 +264,12 @@
           <w:rPr>
             <w:rStyle w:val="Hyperlink"/>
           </w:rPr>
-          <w:t>http://www.w3schools.com/html5/default.asp</w:t>
+          <w:t>http://www.w3schools.com/html/html5_intro.asp</w:t>
         </w:r>
       </w:hyperlink>
+      <w:r>
+        <w:t xml:space="preserve"> </w:t>
+      </w:r>
     </w:p>
     <w:p>
       <w:pPr>
@@ -241,7 +280,15 @@
         </w:numPr>
       </w:pPr>
       <w:r>
-        <w:t>HTML to Javascript Converter:</w:t>
+        <w:t xml:space="preserve">HTML to </w:t>
+      </w:r>
+      <w:proofErr w:type="spellStart"/>
+      <w:r>
+        <w:t>Javascript</w:t>
+      </w:r>
+      <w:proofErr w:type="spellEnd"/>
+      <w:r>
+        <w:t xml:space="preserve"> Converter:</w:t>
       </w:r>
       <w:r>
         <w:t xml:space="preserve"> </w:t>
@@ -251,7 +298,19 @@
           <w:rPr>
             <w:rStyle w:val="Hyperlink"/>
           </w:rPr>
-          <w:t>http://accessify.com/tools-and-wizards/developer-tools/html-javascript-convertor/</w:t>
+          <w:t>http://accessify.com</w:t>
+        </w:r>
+        <w:r>
+          <w:rPr>
+            <w:rStyle w:val="Hyperlink"/>
+          </w:rPr>
+          <w:t>/</w:t>
+        </w:r>
+        <w:r>
+          <w:rPr>
+            <w:rStyle w:val="Hyperlink"/>
+          </w:rPr>
+          <w:t>tools-and-wizards/developer-tools/html-javascript-convertor/</w:t>
         </w:r>
       </w:hyperlink>
       <w:r>
@@ -265,12 +324,14 @@
           <w:rFonts w:asciiTheme="minorHAnsi" w:hAnsiTheme="minorHAnsi" w:cstheme="minorHAnsi"/>
         </w:rPr>
       </w:pPr>
+      <w:proofErr w:type="spellStart"/>
       <w:r>
         <w:rPr>
           <w:rFonts w:asciiTheme="minorHAnsi" w:hAnsiTheme="minorHAnsi" w:cstheme="minorHAnsi"/>
         </w:rPr>
         <w:t>Javascript</w:t>
       </w:r>
+      <w:proofErr w:type="spellEnd"/>
     </w:p>
     <w:p>
       <w:pPr>
@@ -302,7 +363,21 @@
             <w:rStyle w:val="Hyperlink"/>
             <w:rFonts w:cstheme="minorHAnsi"/>
           </w:rPr>
-          <w:t>http://www.w3schools.com/js/default.asp</w:t>
+          <w:t>http://www.w3scho</w:t>
+        </w:r>
+        <w:r>
+          <w:rPr>
+            <w:rStyle w:val="Hyperlink"/>
+            <w:rFonts w:cstheme="minorHAnsi"/>
+          </w:rPr>
+          <w:t>o</w:t>
+        </w:r>
+        <w:r>
+          <w:rPr>
+            <w:rStyle w:val="Hyperlink"/>
+            <w:rFonts w:cstheme="minorHAnsi"/>
+          </w:rPr>
+          <w:t>ls.com/js/default.asp</w:t>
         </w:r>
       </w:hyperlink>
       <w:r>
@@ -332,7 +407,21 @@
             <w:rStyle w:val="Hyperlink"/>
             <w:rFonts w:cstheme="minorHAnsi"/>
           </w:rPr>
-          <w:t>http://www.pageresource.com/jscript/</w:t>
+          <w:t>http://www</w:t>
+        </w:r>
+        <w:r>
+          <w:rPr>
+            <w:rStyle w:val="Hyperlink"/>
+            <w:rFonts w:cstheme="minorHAnsi"/>
+          </w:rPr>
+          <w:t>.</w:t>
+        </w:r>
+        <w:r>
+          <w:rPr>
+            <w:rStyle w:val="Hyperlink"/>
+            <w:rFonts w:cstheme="minorHAnsi"/>
+          </w:rPr>
+          <w:t>pageresource.com/jscript/</w:t>
         </w:r>
       </w:hyperlink>
     </w:p>
@@ -351,7 +440,21 @@
         <w:rPr>
           <w:rFonts w:cstheme="minorHAnsi"/>
         </w:rPr>
-        <w:t xml:space="preserve">Also, a brand new site just popped up on teaching Javascript in a fun, competitive way: </w:t>
+        <w:t xml:space="preserve">Also, a brand new site just popped up on teaching </w:t>
+      </w:r>
+      <w:proofErr w:type="spellStart"/>
+      <w:r>
+        <w:rPr>
+          <w:rFonts w:cstheme="minorHAnsi"/>
+        </w:rPr>
+        <w:t>Javascript</w:t>
+      </w:r>
+      <w:proofErr w:type="spellEnd"/>
+      <w:r>
+        <w:rPr>
+          <w:rFonts w:cstheme="minorHAnsi"/>
+        </w:rPr>
+        <w:t xml:space="preserve"> in a fun, competitive way: </w:t>
       </w:r>
       <w:hyperlink r:id="rId16" w:history="1">
         <w:r>
@@ -359,7 +462,21 @@
             <w:rStyle w:val="Hyperlink"/>
             <w:rFonts w:cstheme="minorHAnsi"/>
           </w:rPr>
-          <w:t>http://www.codecademy.com/</w:t>
+          <w:t>http:</w:t>
+        </w:r>
+        <w:r>
+          <w:rPr>
+            <w:rStyle w:val="Hyperlink"/>
+            <w:rFonts w:cstheme="minorHAnsi"/>
+          </w:rPr>
+          <w:t>/</w:t>
+        </w:r>
+        <w:r>
+          <w:rPr>
+            <w:rStyle w:val="Hyperlink"/>
+            <w:rFonts w:cstheme="minorHAnsi"/>
+          </w:rPr>
+          <w:t>/www.codecademy.com/</w:t>
         </w:r>
       </w:hyperlink>
       <w:r>
@@ -393,7 +510,21 @@
         <w:rPr>
           <w:rFonts w:cstheme="minorHAnsi"/>
         </w:rPr>
-        <w:t>CSS is what makes your site look like a web site instead of a cinder block. Here’s how to get better:</w:t>
+        <w:t>CSS is what makes your site look like a web site instead of a cinder block.</w:t>
+      </w:r>
+      <w:r>
+        <w:rPr>
+          <w:rFonts w:cstheme="minorHAnsi"/>
+        </w:rPr>
+        <w:t xml:space="preserve"> (Links are embedded for readability.)</w:t>
+      </w:r>
+      <w:bookmarkStart w:id="0" w:name="_GoBack"/>
+      <w:bookmarkEnd w:id="0"/>
+      <w:r>
+        <w:rPr>
+          <w:rFonts w:cstheme="minorHAnsi"/>
+        </w:rPr>
+        <w:t xml:space="preserve"> Here’s how to get better:</w:t>
       </w:r>
     </w:p>
     <w:p>
@@ -417,7 +548,36 @@
             <w:sz w:val="22"/>
             <w:szCs w:val="22"/>
           </w:rPr>
-          <w:t>The 30 CSS Selectors you Must Memorize</w:t>
+          <w:t xml:space="preserve">The 30 CSS Selectors you </w:t>
+        </w:r>
+        <w:proofErr w:type="gramStart"/>
+        <w:r>
+          <w:rPr>
+            <w:rStyle w:val="Hyperlink"/>
+            <w:rFonts w:asciiTheme="minorHAnsi" w:hAnsiTheme="minorHAnsi" w:cstheme="minorHAnsi"/>
+            <w:sz w:val="22"/>
+            <w:szCs w:val="22"/>
+          </w:rPr>
+          <w:t>M</w:t>
+        </w:r>
+        <w:r>
+          <w:rPr>
+            <w:rStyle w:val="Hyperlink"/>
+            <w:rFonts w:asciiTheme="minorHAnsi" w:hAnsiTheme="minorHAnsi" w:cstheme="minorHAnsi"/>
+            <w:sz w:val="22"/>
+            <w:szCs w:val="22"/>
+          </w:rPr>
+          <w:t>ust</w:t>
+        </w:r>
+        <w:proofErr w:type="gramEnd"/>
+        <w:r>
+          <w:rPr>
+            <w:rStyle w:val="Hyperlink"/>
+            <w:rFonts w:asciiTheme="minorHAnsi" w:hAnsiTheme="minorHAnsi" w:cstheme="minorHAnsi"/>
+            <w:sz w:val="22"/>
+            <w:szCs w:val="22"/>
+          </w:rPr>
+          <w:t xml:space="preserve"> Memorize</w:t>
         </w:r>
       </w:hyperlink>
       <w:r>
@@ -458,7 +618,25 @@
             <w:sz w:val="22"/>
             <w:szCs w:val="22"/>
           </w:rPr>
-          <w:t>CSS3: A Practical Introduction</w:t>
+          <w:t>CSS3: A Practical Intr</w:t>
+        </w:r>
+        <w:r>
+          <w:rPr>
+            <w:rStyle w:val="Hyperlink"/>
+            <w:rFonts w:asciiTheme="minorHAnsi" w:hAnsiTheme="minorHAnsi" w:cstheme="minorHAnsi"/>
+            <w:sz w:val="22"/>
+            <w:szCs w:val="22"/>
+          </w:rPr>
+          <w:t>o</w:t>
+        </w:r>
+        <w:r>
+          <w:rPr>
+            <w:rStyle w:val="Hyperlink"/>
+            <w:rFonts w:asciiTheme="minorHAnsi" w:hAnsiTheme="minorHAnsi" w:cstheme="minorHAnsi"/>
+            <w:sz w:val="22"/>
+            <w:szCs w:val="22"/>
+          </w:rPr>
+          <w:t>duction</w:t>
         </w:r>
       </w:hyperlink>
       <w:r>
@@ -467,7 +645,25 @@
           <w:sz w:val="22"/>
           <w:szCs w:val="22"/>
         </w:rPr>
-        <w:t xml:space="preserve"> - walks you through CSS3 and it’s functionality in a visual, slideshow style format.</w:t>
+        <w:t xml:space="preserve"> - walks you through CSS3 and </w:t>
+      </w:r>
+      <w:proofErr w:type="spellStart"/>
+      <w:r>
+        <w:rPr>
+          <w:rFonts w:asciiTheme="minorHAnsi" w:hAnsiTheme="minorHAnsi" w:cstheme="minorHAnsi"/>
+          <w:sz w:val="22"/>
+          <w:szCs w:val="22"/>
+        </w:rPr>
+        <w:t>it’s</w:t>
+      </w:r>
+      <w:proofErr w:type="spellEnd"/>
+      <w:r>
+        <w:rPr>
+          <w:rFonts w:asciiTheme="minorHAnsi" w:hAnsiTheme="minorHAnsi" w:cstheme="minorHAnsi"/>
+          <w:sz w:val="22"/>
+          <w:szCs w:val="22"/>
+        </w:rPr>
+        <w:t xml:space="preserve"> functionality in a visual, slideshow style format.</w:t>
       </w:r>
     </w:p>
     <w:p>
@@ -491,32 +687,8 @@
             <w:sz w:val="22"/>
             <w:szCs w:val="22"/>
           </w:rPr>
-          <w:t>CSS Processor</w:t>
+          <w:t>CSS Process</w:t>
         </w:r>
-      </w:hyperlink>
-      <w:r>
-        <w:rPr>
-          <w:rFonts w:asciiTheme="minorHAnsi" w:hAnsiTheme="minorHAnsi" w:cstheme="minorHAnsi"/>
-          <w:sz w:val="22"/>
-          <w:szCs w:val="22"/>
-        </w:rPr>
-        <w:t xml:space="preserve"> – takes ugly CSS code and turns it into something neat and easy to read.</w:t>
-      </w:r>
-    </w:p>
-    <w:p>
-      <w:pPr>
-        <w:pStyle w:val="NormalWeb"/>
-        <w:numPr>
-          <w:ilvl w:val="0"/>
-          <w:numId w:val="1"/>
-        </w:numPr>
-        <w:rPr>
-          <w:rFonts w:asciiTheme="minorHAnsi" w:hAnsiTheme="minorHAnsi" w:cstheme="minorHAnsi"/>
-          <w:sz w:val="22"/>
-          <w:szCs w:val="22"/>
-        </w:rPr>
-      </w:pPr>
-      <w:hyperlink r:id="rId20" w:history="1">
         <w:r>
           <w:rPr>
             <w:rStyle w:val="Hyperlink"/>
@@ -524,7 +696,16 @@
             <w:sz w:val="22"/>
             <w:szCs w:val="22"/>
           </w:rPr>
-          <w:t>Create a Collapsible Div</w:t>
+          <w:t>o</w:t>
+        </w:r>
+        <w:r>
+          <w:rPr>
+            <w:rStyle w:val="Hyperlink"/>
+            <w:rFonts w:asciiTheme="minorHAnsi" w:hAnsiTheme="minorHAnsi" w:cstheme="minorHAnsi"/>
+            <w:sz w:val="22"/>
+            <w:szCs w:val="22"/>
+          </w:rPr>
+          <w:t>r</w:t>
         </w:r>
       </w:hyperlink>
       <w:r>
@@ -533,7 +714,7 @@
           <w:sz w:val="22"/>
           <w:szCs w:val="22"/>
         </w:rPr>
-        <w:t xml:space="preserve"> – I found this lesson valuable for collapsing my “side” div, which gives the user the ability to have more screen “real estate” devoted to the map.</w:t>
+        <w:t xml:space="preserve"> – takes ugly CSS code and turns it into something neat and easy to read.</w:t>
       </w:r>
     </w:p>
     <w:p>
@@ -551,7 +732,7 @@
           <w:rStyle w:val="Hyperlink"/>
         </w:rPr>
       </w:pPr>
-      <w:hyperlink r:id="rId21" w:history="1">
+      <w:hyperlink r:id="rId20" w:history="1">
         <w:r>
           <w:rPr>
             <w:rStyle w:val="Hyperlink"/>
@@ -800,7 +981,15 @@
         <w:spacing w:after="0"/>
       </w:pPr>
       <w:r>
-        <w:t>.js download &amp; reference,</w:t>
+        <w:t>.</w:t>
+      </w:r>
+      <w:proofErr w:type="spellStart"/>
+      <w:r>
+        <w:t>js</w:t>
+      </w:r>
+      <w:proofErr w:type="spellEnd"/>
+      <w:r>
+        <w:t xml:space="preserve"> download &amp; reference,</w:t>
       </w:r>
       <w:r>
         <w:t xml:space="preserve"> </w:t>
@@ -865,8 +1054,6 @@
         </w:rPr>
         <w:t>12:00</w:t>
       </w:r>
-      <w:bookmarkStart w:id="0" w:name="_GoBack"/>
-      <w:bookmarkEnd w:id="0"/>
       <w:r>
         <w:rPr>
           <w:b/>
@@ -883,7 +1070,7 @@
       </w:pPr>
     </w:p>
     <w:sectPr>
-      <w:footerReference w:type="default" r:id="rId22"/>
+      <w:footerReference w:type="default" r:id="rId21"/>
       <w:pgSz w:w="12240" w:h="15840"/>
       <w:pgMar w:top="1440" w:right="1440" w:bottom="1440" w:left="1440" w:header="720" w:footer="720" w:gutter="0"/>
       <w:cols w:space="720"/>
@@ -2302,6 +2489,18 @@
       <w:szCs w:val="21"/>
     </w:rPr>
   </w:style>
+  <w:style w:type="character" w:styleId="FollowedHyperlink">
+    <w:name w:val="FollowedHyperlink"/>
+    <w:basedOn w:val="DefaultParagraphFont"/>
+    <w:uiPriority w:val="99"/>
+    <w:semiHidden/>
+    <w:unhideWhenUsed/>
+    <w:rsid w:val="00C71183"/>
+    <w:rPr>
+      <w:color w:val="800080" w:themeColor="followedHyperlink"/>
+      <w:u w:val="single"/>
+    </w:rPr>
+  </w:style>
 </w:styles>
 </file>
 
@@ -2704,6 +2903,18 @@
     <w:rPr>
       <w:rFonts w:ascii="Calibri" w:eastAsia="Times New Roman" w:hAnsi="Calibri" w:cs="Times New Roman"/>
       <w:szCs w:val="21"/>
+    </w:rPr>
+  </w:style>
+  <w:style w:type="character" w:styleId="FollowedHyperlink">
+    <w:name w:val="FollowedHyperlink"/>
+    <w:basedOn w:val="DefaultParagraphFont"/>
+    <w:uiPriority w:val="99"/>
+    <w:semiHidden/>
+    <w:unhideWhenUsed/>
+    <w:rsid w:val="00C71183"/>
+    <w:rPr>
+      <w:color w:val="800080" w:themeColor="followedHyperlink"/>
+      <w:u w:val="single"/>
     </w:rPr>
   </w:style>
 </w:styles>

--- a/Get More Help with Outline.docx
+++ b/Get More Help with Outline.docx
@@ -226,19 +226,7 @@
           <w:rPr>
             <w:rStyle w:val="Hyperlink"/>
           </w:rPr>
-          <w:t>http://www.w3schools.com/html/de</w:t>
-        </w:r>
-        <w:r>
-          <w:rPr>
-            <w:rStyle w:val="Hyperlink"/>
-          </w:rPr>
-          <w:t>f</w:t>
-        </w:r>
-        <w:r>
-          <w:rPr>
-            <w:rStyle w:val="Hyperlink"/>
-          </w:rPr>
-          <w:t>ault.asp</w:t>
+          <w:t>http://www.w3schools.com/html/default.asp</w:t>
         </w:r>
       </w:hyperlink>
     </w:p>
@@ -298,19 +286,7 @@
           <w:rPr>
             <w:rStyle w:val="Hyperlink"/>
           </w:rPr>
-          <w:t>http://accessify.com</w:t>
-        </w:r>
-        <w:r>
-          <w:rPr>
-            <w:rStyle w:val="Hyperlink"/>
-          </w:rPr>
-          <w:t>/</w:t>
-        </w:r>
-        <w:r>
-          <w:rPr>
-            <w:rStyle w:val="Hyperlink"/>
-          </w:rPr>
-          <w:t>tools-and-wizards/developer-tools/html-javascript-convertor/</w:t>
+          <w:t>http://accessify.com/tools-and-wizards/developer-tools/html-javascript-convertor/</w:t>
         </w:r>
       </w:hyperlink>
       <w:r>
@@ -363,21 +339,7 @@
             <w:rStyle w:val="Hyperlink"/>
             <w:rFonts w:cstheme="minorHAnsi"/>
           </w:rPr>
-          <w:t>http://www.w3scho</w:t>
-        </w:r>
-        <w:r>
-          <w:rPr>
-            <w:rStyle w:val="Hyperlink"/>
-            <w:rFonts w:cstheme="minorHAnsi"/>
-          </w:rPr>
-          <w:t>o</w:t>
-        </w:r>
-        <w:r>
-          <w:rPr>
-            <w:rStyle w:val="Hyperlink"/>
-            <w:rFonts w:cstheme="minorHAnsi"/>
-          </w:rPr>
-          <w:t>ls.com/js/default.asp</w:t>
+          <w:t>http://www.w3schools.com/js/default.asp</w:t>
         </w:r>
       </w:hyperlink>
       <w:r>
@@ -407,21 +369,7 @@
             <w:rStyle w:val="Hyperlink"/>
             <w:rFonts w:cstheme="minorHAnsi"/>
           </w:rPr>
-          <w:t>http://www</w:t>
-        </w:r>
-        <w:r>
-          <w:rPr>
-            <w:rStyle w:val="Hyperlink"/>
-            <w:rFonts w:cstheme="minorHAnsi"/>
-          </w:rPr>
-          <w:t>.</w:t>
-        </w:r>
-        <w:r>
-          <w:rPr>
-            <w:rStyle w:val="Hyperlink"/>
-            <w:rFonts w:cstheme="minorHAnsi"/>
-          </w:rPr>
-          <w:t>pageresource.com/jscript/</w:t>
+          <w:t>http://www.pageresource.com/jscript/</w:t>
         </w:r>
       </w:hyperlink>
     </w:p>
@@ -462,21 +410,7 @@
             <w:rStyle w:val="Hyperlink"/>
             <w:rFonts w:cstheme="minorHAnsi"/>
           </w:rPr>
-          <w:t>http:</w:t>
-        </w:r>
-        <w:r>
-          <w:rPr>
-            <w:rStyle w:val="Hyperlink"/>
-            <w:rFonts w:cstheme="minorHAnsi"/>
-          </w:rPr>
-          <w:t>/</w:t>
-        </w:r>
-        <w:r>
-          <w:rPr>
-            <w:rStyle w:val="Hyperlink"/>
-            <w:rFonts w:cstheme="minorHAnsi"/>
-          </w:rPr>
-          <w:t>/www.codecademy.com/</w:t>
+          <w:t>http://www.codecademy.com/</w:t>
         </w:r>
       </w:hyperlink>
       <w:r>
@@ -518,8 +452,6 @@
         </w:rPr>
         <w:t xml:space="preserve"> (Links are embedded for readability.)</w:t>
       </w:r>
-      <w:bookmarkStart w:id="0" w:name="_GoBack"/>
-      <w:bookmarkEnd w:id="0"/>
       <w:r>
         <w:rPr>
           <w:rFonts w:cstheme="minorHAnsi"/>
@@ -558,16 +490,7 @@
             <w:sz w:val="22"/>
             <w:szCs w:val="22"/>
           </w:rPr>
-          <w:t>M</w:t>
-        </w:r>
-        <w:r>
-          <w:rPr>
-            <w:rStyle w:val="Hyperlink"/>
-            <w:rFonts w:asciiTheme="minorHAnsi" w:hAnsiTheme="minorHAnsi" w:cstheme="minorHAnsi"/>
-            <w:sz w:val="22"/>
-            <w:szCs w:val="22"/>
-          </w:rPr>
-          <w:t>ust</w:t>
+          <w:t>Must</w:t>
         </w:r>
         <w:proofErr w:type="gramEnd"/>
         <w:r>
@@ -618,25 +541,7 @@
             <w:sz w:val="22"/>
             <w:szCs w:val="22"/>
           </w:rPr>
-          <w:t>CSS3: A Practical Intr</w:t>
-        </w:r>
-        <w:r>
-          <w:rPr>
-            <w:rStyle w:val="Hyperlink"/>
-            <w:rFonts w:asciiTheme="minorHAnsi" w:hAnsiTheme="minorHAnsi" w:cstheme="minorHAnsi"/>
-            <w:sz w:val="22"/>
-            <w:szCs w:val="22"/>
-          </w:rPr>
-          <w:t>o</w:t>
-        </w:r>
-        <w:r>
-          <w:rPr>
-            <w:rStyle w:val="Hyperlink"/>
-            <w:rFonts w:asciiTheme="minorHAnsi" w:hAnsiTheme="minorHAnsi" w:cstheme="minorHAnsi"/>
-            <w:sz w:val="22"/>
-            <w:szCs w:val="22"/>
-          </w:rPr>
-          <w:t>duction</w:t>
+          <w:t>CSS3: A Practical Introduction</w:t>
         </w:r>
       </w:hyperlink>
       <w:r>
@@ -687,25 +592,7 @@
             <w:sz w:val="22"/>
             <w:szCs w:val="22"/>
           </w:rPr>
-          <w:t>CSS Process</w:t>
-        </w:r>
-        <w:r>
-          <w:rPr>
-            <w:rStyle w:val="Hyperlink"/>
-            <w:rFonts w:asciiTheme="minorHAnsi" w:hAnsiTheme="minorHAnsi" w:cstheme="minorHAnsi"/>
-            <w:sz w:val="22"/>
-            <w:szCs w:val="22"/>
-          </w:rPr>
-          <w:t>o</w:t>
-        </w:r>
-        <w:r>
-          <w:rPr>
-            <w:rStyle w:val="Hyperlink"/>
-            <w:rFonts w:asciiTheme="minorHAnsi" w:hAnsiTheme="minorHAnsi" w:cstheme="minorHAnsi"/>
-            <w:sz w:val="22"/>
-            <w:szCs w:val="22"/>
-          </w:rPr>
-          <w:t>r</w:t>
+          <w:t>CSS Processor</w:t>
         </w:r>
       </w:hyperlink>
       <w:r>
@@ -959,7 +846,19 @@
         <w:rPr>
           <w:b/>
         </w:rPr>
-        <w:t>10:45</w:t>
+        <w:t>11</w:t>
+      </w:r>
+      <w:r>
+        <w:rPr>
+          <w:b/>
+        </w:rPr>
+        <w:t>:</w:t>
+      </w:r>
+      <w:r>
+        <w:rPr>
+          <w:b/>
+        </w:rPr>
+        <w:t>00</w:t>
       </w:r>
       <w:r>
         <w:rPr>
@@ -1032,8 +931,16 @@
         <w:rPr>
           <w:b/>
         </w:rPr>
-        <w:t>11:15</w:t>
-      </w:r>
+        <w:t>11:</w:t>
+      </w:r>
+      <w:r>
+        <w:rPr>
+          <w:b/>
+        </w:rPr>
+        <w:t>20</w:t>
+      </w:r>
+      <w:bookmarkStart w:id="0" w:name="_GoBack"/>
+      <w:bookmarkEnd w:id="0"/>
       <w:r>
         <w:rPr>
           <w:b/>
